--- a/++Templated Entries/LAURA ONLY ACCESS COMPLETED/MUSIC/Malipiero Templated JN.docx
+++ b/++Templated Entries/LAURA ONLY ACCESS COMPLETED/MUSIC/Malipiero Templated JN.docx
@@ -38,6 +38,22 @@
                 <w:color w:val="FFFFFF" w:themeColor="background1"/>
               </w:rPr>
             </w:pPr>
+            <w:proofErr w:type="spellStart"/>
+            <w:r>
+              <w:rPr>
+                <w:b/>
+                <w:color w:val="FFFFFF" w:themeColor="background1"/>
+              </w:rPr>
+              <w:t>Piero</w:t>
+            </w:r>
+            <w:proofErr w:type="spellEnd"/>
+            <w:r>
+              <w:rPr>
+                <w:b/>
+                <w:color w:val="FFFFFF" w:themeColor="background1"/>
+              </w:rPr>
+              <w:t xml:space="preserve">, </w:t>
+            </w:r>
             <w:r>
               <w:rPr>
                 <w:b/>
@@ -342,7 +358,7 @@
                     <w:rFonts w:ascii="Calibri" w:eastAsiaTheme="minorEastAsia" w:hAnsi="Calibri"/>
                     <w:lang w:eastAsia="ja-JP"/>
                   </w:rPr>
-                  <w:t>Gian</w:t>
+                  <w:t>Malipiero</w:t>
                 </w:r>
                 <w:proofErr w:type="spellEnd"/>
                 <w:r>
@@ -350,7 +366,7 @@
                     <w:rFonts w:ascii="Calibri" w:eastAsiaTheme="minorEastAsia" w:hAnsi="Calibri"/>
                     <w:lang w:eastAsia="ja-JP"/>
                   </w:rPr>
-                  <w:t xml:space="preserve">-Francesco </w:t>
+                  <w:t xml:space="preserve">, </w:t>
                 </w:r>
                 <w:proofErr w:type="spellStart"/>
                 <w:r>
@@ -358,9 +374,16 @@
                     <w:rFonts w:ascii="Calibri" w:eastAsiaTheme="minorEastAsia" w:hAnsi="Calibri"/>
                     <w:lang w:eastAsia="ja-JP"/>
                   </w:rPr>
-                  <w:t>Malipiero</w:t>
-                </w:r>
-                <w:proofErr w:type="spellEnd"/>
+                  <w:t>Gian</w:t>
+                </w:r>
+                <w:proofErr w:type="spellEnd"/>
+                <w:r>
+                  <w:rPr>
+                    <w:rFonts w:ascii="Calibri" w:eastAsiaTheme="minorEastAsia" w:hAnsi="Calibri"/>
+                    <w:lang w:eastAsia="ja-JP"/>
+                  </w:rPr>
+                  <w:t>-Francesco</w:t>
+                </w:r>
                 <w:r>
                   <w:rPr>
                     <w:rFonts w:ascii="Calibri" w:eastAsiaTheme="minorEastAsia" w:hAnsi="Calibri"/>
@@ -533,15 +556,7 @@
                   <w:rPr>
                     <w:rFonts w:ascii="Calibri" w:hAnsi="Calibri"/>
                   </w:rPr>
-                  <w:t xml:space="preserve"> in fact spent his formative years in a variety of locations. His cosmopolitan upbringing</w:t>
-                </w:r>
-                <w:bookmarkStart w:id="0" w:name="_GoBack"/>
-                <w:bookmarkEnd w:id="0"/>
-                <w:r>
-                  <w:rPr>
-                    <w:rFonts w:ascii="Calibri" w:hAnsi="Calibri"/>
-                  </w:rPr>
-                  <w:t xml:space="preserve"> took him to Trieste, Vienna, Paris, Berlin, and Bologna, where he absorbed a diversity of influences and studied with an array of tutors. Two principal musical spheres influenced his early life: Parisian modernism (he attended the riotous premiere of Stravinsky’s </w:t>
+                  <w:t xml:space="preserve"> in fact spent his formative years in a variety of locations. His cosmopolitan upbringing took him to Trieste, Vienna, Paris, Berlin, and Bologna, where he absorbed a diversity of influences and studied with an array of tutors. Two principal musical spheres influenced his early life: Parisian modernism (he attended the riotous premiere of Stravinsky’s </w:t>
                 </w:r>
                 <w:r>
                   <w:rPr>
@@ -1708,6 +1723,8 @@
                     <w:rFonts w:ascii="Calibri" w:hAnsi="Calibri"/>
                   </w:rPr>
                 </w:pPr>
+                <w:bookmarkStart w:id="0" w:name="_GoBack"/>
+                <w:bookmarkEnd w:id="0"/>
               </w:p>
               <w:p>
                 <w:pPr>
@@ -5752,7 +5769,7 @@
   <a:extraClrSchemeLst/>
   <a:extLst>
     <a:ext uri="{05A4C25C-085E-4340-85A3-A5531E510DB2}">
-      <thm15:themeFamily xmlns="" xmlns:thm15="http://schemas.microsoft.com/office/thememl/2012/main" name="Office Theme" id="{62F939B6-93AF-4DB8-9C6B-D6C7DFDC589F}" vid="{4A3C46E8-61CC-4603-A589-7422A47A8E4A}"/>
+      <thm15:themeFamily xmlns:thm15="http://schemas.microsoft.com/office/thememl/2012/main" xmlns="" name="Office Theme" id="{62F939B6-93AF-4DB8-9C6B-D6C7DFDC589F}" vid="{4A3C46E8-61CC-4603-A589-7422A47A8E4A}"/>
     </a:ext>
   </a:extLst>
 </a:theme>
@@ -5902,7 +5919,7 @@
 </file>
 
 <file path=customXml/itemProps1.xml><?xml version="1.0" encoding="utf-8"?>
-<ds:datastoreItem xmlns:ds="http://schemas.openxmlformats.org/officeDocument/2006/customXml" ds:itemID="{82E2C3D1-9A35-244C-A3B2-B8883B4D323E}">
+<ds:datastoreItem xmlns:ds="http://schemas.openxmlformats.org/officeDocument/2006/customXml" ds:itemID="{7F6ABE9E-C72D-044E-A4C4-3A812BFA7CFA}">
   <ds:schemaRefs>
     <ds:schemaRef ds:uri="http://schemas.openxmlformats.org/officeDocument/2006/bibliography"/>
   </ds:schemaRefs>
